--- a/docs/National_Park_Meetup_System_Design.docx
+++ b/docs/National_Park_Meetup_System_Design.docx
@@ -8117,7 +8117,23 @@
           <w:kern w:val="0"/>
           <w14:ligatures w14:val="none"/>
         </w:rPr>
-        <w:t>": “9999999999”}</w:t>
+        <w:t>": “9999999999”</w:t>
+      </w:r>
+      <w:r>
+        <w:rPr>
+          <w:rFonts w:ascii="Arial" w:eastAsia="Times New Roman" w:hAnsi="Arial" w:cs="Arial"/>
+          <w:kern w:val="0"/>
+          <w14:ligatures w14:val="none"/>
+        </w:rPr>
+        <w:t>, “radius”: 5</w:t>
+      </w:r>
+      <w:r>
+        <w:rPr>
+          <w:rFonts w:ascii="Arial" w:eastAsia="Times New Roman" w:hAnsi="Arial" w:cs="Arial"/>
+          <w:kern w:val="0"/>
+          <w14:ligatures w14:val="none"/>
+        </w:rPr>
+        <w:t>}</w:t>
       </w:r>
     </w:p>
     <w:p>
@@ -15671,6 +15687,7 @@
   <w:style w:type="character" w:default="1" w:styleId="DefaultParagraphFont">
     <w:name w:val="Default Paragraph Font"/>
     <w:uiPriority w:val="1"/>
+    <w:semiHidden/>
     <w:unhideWhenUsed/>
   </w:style>
   <w:style w:type="table" w:default="1" w:styleId="TableNormal">
